--- a/sprint-2-backend/exercicios/peoples/roteiro-peoples.docx
+++ b/sprint-2-backend/exercicios/peoples/roteiro-peoples.docx
@@ -1088,7 +1088,1247 @@
         <w:t>Agora, vamos partir para o próximo passo.</w:t>
       </w:r>
     </w:p>
-    <w:p>
+    <w:p/>
+    <w:p>
+      <w:r>
+        <w:lastRenderedPageBreak/>
+        <w:t>Vamos fazer a mesma solução para os outros itens propostos.</w:t>
+      </w:r>
+    </w:p>
+    <w:p>
+      <w:r>
+        <w:t>Repositório</w:t>
+      </w:r>
+    </w:p>
+    <w:p>
+      <w:r>
+        <w:tab/>
+      </w:r>
+      <w:proofErr w:type="spellStart"/>
+      <w:proofErr w:type="gramStart"/>
+      <w:r>
+        <w:t>BuscarPorId</w:t>
+      </w:r>
+      <w:proofErr w:type="spellEnd"/>
+      <w:r>
+        <w:t>(</w:t>
+      </w:r>
+      <w:proofErr w:type="gramEnd"/>
+      <w:r>
+        <w:t>)</w:t>
+      </w:r>
+      <w:r>
+        <w:t>;</w:t>
+      </w:r>
+    </w:p>
+    <w:p>
+      <w:proofErr w:type="spellStart"/>
+      <w:r>
+        <w:t>Controller</w:t>
+      </w:r>
+      <w:proofErr w:type="spellEnd"/>
+    </w:p>
+    <w:p>
+      <w:r>
+        <w:tab/>
+        <w:t>GET /</w:t>
+      </w:r>
+      <w:proofErr w:type="spellStart"/>
+      <w:r>
+        <w:t>api</w:t>
+      </w:r>
+      <w:proofErr w:type="spellEnd"/>
+      <w:r>
+        <w:t>/</w:t>
+      </w:r>
+      <w:proofErr w:type="spellStart"/>
+      <w:r>
+        <w:t>funcionarios</w:t>
+      </w:r>
+      <w:proofErr w:type="spellEnd"/>
+      <w:r>
+        <w:t>/{id}</w:t>
+      </w:r>
+    </w:p>
+    <w:p>
+      <w:r>
+        <w:t>Repositório</w:t>
+      </w:r>
+    </w:p>
+    <w:p>
+      <w:r>
+        <w:tab/>
+      </w:r>
+      <w:proofErr w:type="gramStart"/>
+      <w:r>
+        <w:t>Cadastrar(</w:t>
+      </w:r>
+      <w:proofErr w:type="spellStart"/>
+      <w:proofErr w:type="gramEnd"/>
+      <w:r>
+        <w:t>FuncionarioDomain</w:t>
+      </w:r>
+      <w:proofErr w:type="spellEnd"/>
+      <w:r>
+        <w:t xml:space="preserve"> </w:t>
+      </w:r>
+      <w:proofErr w:type="spellStart"/>
+      <w:r>
+        <w:t>funcionario</w:t>
+      </w:r>
+      <w:proofErr w:type="spellEnd"/>
+      <w:r>
+        <w:t>);</w:t>
+      </w:r>
+    </w:p>
+    <w:p>
+      <w:proofErr w:type="spellStart"/>
+      <w:r>
+        <w:t>Controller</w:t>
+      </w:r>
+      <w:proofErr w:type="spellEnd"/>
+    </w:p>
+    <w:p>
+      <w:r>
+        <w:tab/>
+        <w:t>POST /</w:t>
+      </w:r>
+      <w:proofErr w:type="spellStart"/>
+      <w:r>
+        <w:t>api</w:t>
+      </w:r>
+      <w:proofErr w:type="spellEnd"/>
+      <w:r>
+        <w:t>/</w:t>
+      </w:r>
+      <w:proofErr w:type="spellStart"/>
+      <w:r>
+        <w:t>funcionarios</w:t>
+      </w:r>
+      <w:proofErr w:type="spellEnd"/>
+    </w:p>
+    <w:p>
+      <w:r>
+        <w:t>Repositório</w:t>
+      </w:r>
+    </w:p>
+    <w:p>
+      <w:r>
+        <w:tab/>
+      </w:r>
+      <w:proofErr w:type="gramStart"/>
+      <w:r>
+        <w:t>Atualizar(</w:t>
+      </w:r>
+      <w:proofErr w:type="spellStart"/>
+      <w:proofErr w:type="gramEnd"/>
+      <w:r>
+        <w:t>FuncionarioDomain</w:t>
+      </w:r>
+      <w:proofErr w:type="spellEnd"/>
+      <w:r>
+        <w:t xml:space="preserve"> </w:t>
+      </w:r>
+      <w:proofErr w:type="spellStart"/>
+      <w:r>
+        <w:t>funcionario</w:t>
+      </w:r>
+      <w:proofErr w:type="spellEnd"/>
+      <w:r>
+        <w:t>);</w:t>
+      </w:r>
+    </w:p>
+    <w:p>
+      <w:proofErr w:type="spellStart"/>
+      <w:r>
+        <w:t>Controller</w:t>
+      </w:r>
+      <w:proofErr w:type="spellEnd"/>
+    </w:p>
+    <w:p>
+      <w:r>
+        <w:tab/>
+        <w:t>PUT /</w:t>
+      </w:r>
+      <w:proofErr w:type="spellStart"/>
+      <w:r>
+        <w:t>api</w:t>
+      </w:r>
+      <w:proofErr w:type="spellEnd"/>
+      <w:r>
+        <w:t>/</w:t>
+      </w:r>
+      <w:proofErr w:type="spellStart"/>
+      <w:r>
+        <w:t>funcionarios</w:t>
+      </w:r>
+      <w:proofErr w:type="spellEnd"/>
+      <w:r>
+        <w:t>/{id}</w:t>
+      </w:r>
+    </w:p>
+    <w:p>
+      <w:r>
+        <w:t>Repositório</w:t>
+      </w:r>
+    </w:p>
+    <w:p>
+      <w:r>
+        <w:tab/>
+      </w:r>
+      <w:proofErr w:type="gramStart"/>
+      <w:r>
+        <w:t>Deletar(</w:t>
+      </w:r>
+      <w:proofErr w:type="spellStart"/>
+      <w:proofErr w:type="gramEnd"/>
+      <w:r>
+        <w:t>int</w:t>
+      </w:r>
+      <w:proofErr w:type="spellEnd"/>
+      <w:r>
+        <w:t xml:space="preserve"> id);</w:t>
+      </w:r>
+    </w:p>
+    <w:p>
+      <w:proofErr w:type="spellStart"/>
+      <w:r>
+        <w:t>Controller</w:t>
+      </w:r>
+      <w:proofErr w:type="spellEnd"/>
+    </w:p>
+    <w:p>
+      <w:r>
+        <w:tab/>
+        <w:t>DELETE /</w:t>
+      </w:r>
+      <w:proofErr w:type="spellStart"/>
+      <w:r>
+        <w:t>api</w:t>
+      </w:r>
+      <w:proofErr w:type="spellEnd"/>
+      <w:r>
+        <w:t>/</w:t>
+      </w:r>
+      <w:proofErr w:type="spellStart"/>
+      <w:r>
+        <w:t>funcionarios</w:t>
+      </w:r>
+      <w:proofErr w:type="spellEnd"/>
+      <w:r>
+        <w:t>/{id}</w:t>
+      </w:r>
+    </w:p>
+    <w:p/>
+    <w:p>
+      <w:r>
+        <w:t>Vamos alterar o que foi proposto no problema.</w:t>
+      </w:r>
+    </w:p>
+    <w:p>
+      <w:r>
+        <w:t>Incluir uma data de nascimento para o funcionário. Vamos alterar primeiro no banco de dados.</w:t>
+      </w:r>
+    </w:p>
+    <w:p/>
+    <w:p>
+      <w:r>
+        <w:rPr>
+          <w:noProof/>
+        </w:rPr>
+        <w:drawing>
+          <wp:inline distT="0" distB="0" distL="0" distR="0" wp14:anchorId="0E8A609A" wp14:editId="6DA8AFD0">
+            <wp:extent cx="1619250" cy="723900"/>
+            <wp:effectExtent l="0" t="0" r="0" b="0"/>
+            <wp:docPr id="16" name="Imagem 16"/>
+            <wp:cNvGraphicFramePr>
+              <a:graphicFrameLocks xmlns:a="http://schemas.openxmlformats.org/drawingml/2006/main" noChangeAspect="1"/>
+            </wp:cNvGraphicFramePr>
+            <a:graphic xmlns:a="http://schemas.openxmlformats.org/drawingml/2006/main">
+              <a:graphicData uri="http://schemas.openxmlformats.org/drawingml/2006/picture">
+                <pic:pic xmlns:pic="http://schemas.openxmlformats.org/drawingml/2006/picture">
+                  <pic:nvPicPr>
+                    <pic:cNvPr id="1" name=""/>
+                    <pic:cNvPicPr/>
+                  </pic:nvPicPr>
+                  <pic:blipFill>
+                    <a:blip r:embed="rId19"/>
+                    <a:stretch>
+                      <a:fillRect/>
+                    </a:stretch>
+                  </pic:blipFill>
+                  <pic:spPr>
+                    <a:xfrm>
+                      <a:off x="0" y="0"/>
+                      <a:ext cx="1619250" cy="723900"/>
+                    </a:xfrm>
+                    <a:prstGeom prst="rect">
+                      <a:avLst/>
+                    </a:prstGeom>
+                  </pic:spPr>
+                </pic:pic>
+              </a:graphicData>
+            </a:graphic>
+          </wp:inline>
+        </w:drawing>
+      </w:r>
+    </w:p>
+    <w:p>
+      <w:r>
+        <w:t>Atualizar todos os registros da tabela.</w:t>
+      </w:r>
+    </w:p>
+    <w:p>
+      <w:r>
+        <w:rPr>
+          <w:noProof/>
+        </w:rPr>
+        <w:drawing>
+          <wp:inline distT="0" distB="0" distL="0" distR="0" wp14:anchorId="3BD334A0" wp14:editId="3096AE4D">
+            <wp:extent cx="3238500" cy="333375"/>
+            <wp:effectExtent l="0" t="0" r="0" b="9525"/>
+            <wp:docPr id="17" name="Imagem 17"/>
+            <wp:cNvGraphicFramePr>
+              <a:graphicFrameLocks xmlns:a="http://schemas.openxmlformats.org/drawingml/2006/main" noChangeAspect="1"/>
+            </wp:cNvGraphicFramePr>
+            <a:graphic xmlns:a="http://schemas.openxmlformats.org/drawingml/2006/main">
+              <a:graphicData uri="http://schemas.openxmlformats.org/drawingml/2006/picture">
+                <pic:pic xmlns:pic="http://schemas.openxmlformats.org/drawingml/2006/picture">
+                  <pic:nvPicPr>
+                    <pic:cNvPr id="1" name=""/>
+                    <pic:cNvPicPr/>
+                  </pic:nvPicPr>
+                  <pic:blipFill>
+                    <a:blip r:embed="rId20"/>
+                    <a:stretch>
+                      <a:fillRect/>
+                    </a:stretch>
+                  </pic:blipFill>
+                  <pic:spPr>
+                    <a:xfrm>
+                      <a:off x="0" y="0"/>
+                      <a:ext cx="3238500" cy="333375"/>
+                    </a:xfrm>
+                    <a:prstGeom prst="rect">
+                      <a:avLst/>
+                    </a:prstGeom>
+                  </pic:spPr>
+                </pic:pic>
+              </a:graphicData>
+            </a:graphic>
+          </wp:inline>
+        </w:drawing>
+      </w:r>
+    </w:p>
+    <w:p>
+      <w:r>
+        <w:t xml:space="preserve">Aplicação do </w:t>
+      </w:r>
+      <w:proofErr w:type="spellStart"/>
+      <w:r>
+        <w:t>BackEnd</w:t>
+      </w:r>
+      <w:proofErr w:type="spellEnd"/>
+      <w:r>
+        <w:t>.</w:t>
+      </w:r>
+    </w:p>
+    <w:p>
+      <w:r>
+        <w:rPr>
+          <w:noProof/>
+        </w:rPr>
+        <w:drawing>
+          <wp:inline distT="0" distB="0" distL="0" distR="0" wp14:anchorId="6AA4E9E3" wp14:editId="376C0854">
+            <wp:extent cx="5400040" cy="946150"/>
+            <wp:effectExtent l="0" t="0" r="0" b="6350"/>
+            <wp:docPr id="18" name="Imagem 18"/>
+            <wp:cNvGraphicFramePr>
+              <a:graphicFrameLocks xmlns:a="http://schemas.openxmlformats.org/drawingml/2006/main" noChangeAspect="1"/>
+            </wp:cNvGraphicFramePr>
+            <a:graphic xmlns:a="http://schemas.openxmlformats.org/drawingml/2006/main">
+              <a:graphicData uri="http://schemas.openxmlformats.org/drawingml/2006/picture">
+                <pic:pic xmlns:pic="http://schemas.openxmlformats.org/drawingml/2006/picture">
+                  <pic:nvPicPr>
+                    <pic:cNvPr id="1" name=""/>
+                    <pic:cNvPicPr/>
+                  </pic:nvPicPr>
+                  <pic:blipFill>
+                    <a:blip r:embed="rId21"/>
+                    <a:stretch>
+                      <a:fillRect/>
+                    </a:stretch>
+                  </pic:blipFill>
+                  <pic:spPr>
+                    <a:xfrm>
+                      <a:off x="0" y="0"/>
+                      <a:ext cx="5400040" cy="946150"/>
+                    </a:xfrm>
+                    <a:prstGeom prst="rect">
+                      <a:avLst/>
+                    </a:prstGeom>
+                  </pic:spPr>
+                </pic:pic>
+              </a:graphicData>
+            </a:graphic>
+          </wp:inline>
+        </w:drawing>
+      </w:r>
+    </w:p>
+    <w:p>
+      <w:r>
+        <w:lastRenderedPageBreak/>
+        <w:t>Uma vez que o modelo foi alterado, alterar a sua consulta na lista (repositório) para que essa informação seja apresentada na consulta.</w:t>
+      </w:r>
+    </w:p>
+    <w:p>
+      <w:r>
+        <w:rPr>
+          <w:noProof/>
+        </w:rPr>
+        <w:drawing>
+          <wp:inline distT="0" distB="0" distL="0" distR="0" wp14:anchorId="305807D5" wp14:editId="306C5C08">
+            <wp:extent cx="5400040" cy="4814570"/>
+            <wp:effectExtent l="0" t="0" r="0" b="5080"/>
+            <wp:docPr id="21" name="Imagem 21"/>
+            <wp:cNvGraphicFramePr>
+              <a:graphicFrameLocks xmlns:a="http://schemas.openxmlformats.org/drawingml/2006/main" noChangeAspect="1"/>
+            </wp:cNvGraphicFramePr>
+            <a:graphic xmlns:a="http://schemas.openxmlformats.org/drawingml/2006/main">
+              <a:graphicData uri="http://schemas.openxmlformats.org/drawingml/2006/picture">
+                <pic:pic xmlns:pic="http://schemas.openxmlformats.org/drawingml/2006/picture">
+                  <pic:nvPicPr>
+                    <pic:cNvPr id="1" name=""/>
+                    <pic:cNvPicPr/>
+                  </pic:nvPicPr>
+                  <pic:blipFill>
+                    <a:blip r:embed="rId22"/>
+                    <a:stretch>
+                      <a:fillRect/>
+                    </a:stretch>
+                  </pic:blipFill>
+                  <pic:spPr>
+                    <a:xfrm>
+                      <a:off x="0" y="0"/>
+                      <a:ext cx="5400040" cy="4814570"/>
+                    </a:xfrm>
+                    <a:prstGeom prst="rect">
+                      <a:avLst/>
+                    </a:prstGeom>
+                  </pic:spPr>
+                </pic:pic>
+              </a:graphicData>
+            </a:graphic>
+          </wp:inline>
+        </w:drawing>
+      </w:r>
+    </w:p>
+    <w:p>
+      <w:r>
+        <w:t xml:space="preserve">Executar o projeto e utilizar no </w:t>
+      </w:r>
+      <w:proofErr w:type="spellStart"/>
+      <w:r>
+        <w:t>postman</w:t>
+      </w:r>
+      <w:proofErr w:type="spellEnd"/>
+      <w:r>
+        <w:t xml:space="preserve"> a mesma consulta que fora feita anteriormente.</w:t>
+      </w:r>
+    </w:p>
+    <w:p>
+      <w:r>
+        <w:rPr>
+          <w:noProof/>
+        </w:rPr>
+        <w:lastRenderedPageBreak/>
+        <w:drawing>
+          <wp:inline distT="0" distB="0" distL="0" distR="0" wp14:anchorId="2B5488AF" wp14:editId="650C7CE9">
+            <wp:extent cx="4533900" cy="4610100"/>
+            <wp:effectExtent l="0" t="0" r="0" b="0"/>
+            <wp:docPr id="20" name="Imagem 20"/>
+            <wp:cNvGraphicFramePr>
+              <a:graphicFrameLocks xmlns:a="http://schemas.openxmlformats.org/drawingml/2006/main" noChangeAspect="1"/>
+            </wp:cNvGraphicFramePr>
+            <a:graphic xmlns:a="http://schemas.openxmlformats.org/drawingml/2006/main">
+              <a:graphicData uri="http://schemas.openxmlformats.org/drawingml/2006/picture">
+                <pic:pic xmlns:pic="http://schemas.openxmlformats.org/drawingml/2006/picture">
+                  <pic:nvPicPr>
+                    <pic:cNvPr id="1" name=""/>
+                    <pic:cNvPicPr/>
+                  </pic:nvPicPr>
+                  <pic:blipFill>
+                    <a:blip r:embed="rId23"/>
+                    <a:stretch>
+                      <a:fillRect/>
+                    </a:stretch>
+                  </pic:blipFill>
+                  <pic:spPr>
+                    <a:xfrm>
+                      <a:off x="0" y="0"/>
+                      <a:ext cx="4533900" cy="4610100"/>
+                    </a:xfrm>
+                    <a:prstGeom prst="rect">
+                      <a:avLst/>
+                    </a:prstGeom>
+                  </pic:spPr>
+                </pic:pic>
+              </a:graphicData>
+            </a:graphic>
+          </wp:inline>
+        </w:drawing>
+      </w:r>
+    </w:p>
+    <w:p>
+      <w:proofErr w:type="spellStart"/>
+      <w:proofErr w:type="gramStart"/>
+      <w:r>
+        <w:t>BuscarPorId</w:t>
+      </w:r>
+      <w:proofErr w:type="spellEnd"/>
+      <w:r>
+        <w:t>(</w:t>
+      </w:r>
+      <w:proofErr w:type="gramEnd"/>
+      <w:r>
+        <w:t>)</w:t>
+      </w:r>
+    </w:p>
+    <w:p>
+      <w:r>
+        <w:rPr>
+          <w:noProof/>
+        </w:rPr>
+        <w:drawing>
+          <wp:inline distT="0" distB="0" distL="0" distR="0" wp14:anchorId="5E026FCB" wp14:editId="18362C49">
+            <wp:extent cx="5400040" cy="3416935"/>
+            <wp:effectExtent l="0" t="0" r="0" b="0"/>
+            <wp:docPr id="22" name="Imagem 22"/>
+            <wp:cNvGraphicFramePr>
+              <a:graphicFrameLocks xmlns:a="http://schemas.openxmlformats.org/drawingml/2006/main" noChangeAspect="1"/>
+            </wp:cNvGraphicFramePr>
+            <a:graphic xmlns:a="http://schemas.openxmlformats.org/drawingml/2006/main">
+              <a:graphicData uri="http://schemas.openxmlformats.org/drawingml/2006/picture">
+                <pic:pic xmlns:pic="http://schemas.openxmlformats.org/drawingml/2006/picture">
+                  <pic:nvPicPr>
+                    <pic:cNvPr id="1" name=""/>
+                    <pic:cNvPicPr/>
+                  </pic:nvPicPr>
+                  <pic:blipFill>
+                    <a:blip r:embed="rId24"/>
+                    <a:stretch>
+                      <a:fillRect/>
+                    </a:stretch>
+                  </pic:blipFill>
+                  <pic:spPr>
+                    <a:xfrm>
+                      <a:off x="0" y="0"/>
+                      <a:ext cx="5400040" cy="3416935"/>
+                    </a:xfrm>
+                    <a:prstGeom prst="rect">
+                      <a:avLst/>
+                    </a:prstGeom>
+                  </pic:spPr>
+                </pic:pic>
+              </a:graphicData>
+            </a:graphic>
+          </wp:inline>
+        </w:drawing>
+      </w:r>
+    </w:p>
+    <w:p>
+      <w:proofErr w:type="spellStart"/>
+      <w:r>
+        <w:t>Postman</w:t>
+      </w:r>
+      <w:proofErr w:type="spellEnd"/>
+      <w:r>
+        <w:t xml:space="preserve"> – </w:t>
+      </w:r>
+      <w:proofErr w:type="spellStart"/>
+      <w:r>
+        <w:t>api</w:t>
+      </w:r>
+      <w:proofErr w:type="spellEnd"/>
+      <w:r>
+        <w:t>/</w:t>
+      </w:r>
+      <w:proofErr w:type="spellStart"/>
+      <w:r>
+        <w:t>funcionarios</w:t>
+      </w:r>
+      <w:proofErr w:type="spellEnd"/>
+      <w:r>
+        <w:t>/{id}</w:t>
+      </w:r>
+    </w:p>
+    <w:p>
+      <w:r>
+        <w:rPr>
+          <w:noProof/>
+        </w:rPr>
+        <w:lastRenderedPageBreak/>
+        <w:drawing>
+          <wp:inline distT="0" distB="0" distL="0" distR="0" wp14:anchorId="451912F7" wp14:editId="6DF963E5">
+            <wp:extent cx="3476625" cy="3962400"/>
+            <wp:effectExtent l="0" t="0" r="9525" b="0"/>
+            <wp:docPr id="23" name="Imagem 23"/>
+            <wp:cNvGraphicFramePr>
+              <a:graphicFrameLocks xmlns:a="http://schemas.openxmlformats.org/drawingml/2006/main" noChangeAspect="1"/>
+            </wp:cNvGraphicFramePr>
+            <a:graphic xmlns:a="http://schemas.openxmlformats.org/drawingml/2006/main">
+              <a:graphicData uri="http://schemas.openxmlformats.org/drawingml/2006/picture">
+                <pic:pic xmlns:pic="http://schemas.openxmlformats.org/drawingml/2006/picture">
+                  <pic:nvPicPr>
+                    <pic:cNvPr id="1" name=""/>
+                    <pic:cNvPicPr/>
+                  </pic:nvPicPr>
+                  <pic:blipFill>
+                    <a:blip r:embed="rId25"/>
+                    <a:stretch>
+                      <a:fillRect/>
+                    </a:stretch>
+                  </pic:blipFill>
+                  <pic:spPr>
+                    <a:xfrm>
+                      <a:off x="0" y="0"/>
+                      <a:ext cx="3476625" cy="3962400"/>
+                    </a:xfrm>
+                    <a:prstGeom prst="rect">
+                      <a:avLst/>
+                    </a:prstGeom>
+                  </pic:spPr>
+                </pic:pic>
+              </a:graphicData>
+            </a:graphic>
+          </wp:inline>
+        </w:drawing>
+      </w:r>
+    </w:p>
+    <w:p/>
+    <w:p>
+      <w:r>
+        <w:t>Cadastrar</w:t>
+      </w:r>
+    </w:p>
+    <w:p>
+      <w:r>
+        <w:rPr>
+          <w:noProof/>
+        </w:rPr>
+        <w:drawing>
+          <wp:inline distT="0" distB="0" distL="0" distR="0" wp14:anchorId="5CB33B37" wp14:editId="0CDFD57C">
+            <wp:extent cx="5400040" cy="1873250"/>
+            <wp:effectExtent l="0" t="0" r="0" b="0"/>
+            <wp:docPr id="24" name="Imagem 24"/>
+            <wp:cNvGraphicFramePr>
+              <a:graphicFrameLocks xmlns:a="http://schemas.openxmlformats.org/drawingml/2006/main" noChangeAspect="1"/>
+            </wp:cNvGraphicFramePr>
+            <a:graphic xmlns:a="http://schemas.openxmlformats.org/drawingml/2006/main">
+              <a:graphicData uri="http://schemas.openxmlformats.org/drawingml/2006/picture">
+                <pic:pic xmlns:pic="http://schemas.openxmlformats.org/drawingml/2006/picture">
+                  <pic:nvPicPr>
+                    <pic:cNvPr id="1" name=""/>
+                    <pic:cNvPicPr/>
+                  </pic:nvPicPr>
+                  <pic:blipFill>
+                    <a:blip r:embed="rId26"/>
+                    <a:stretch>
+                      <a:fillRect/>
+                    </a:stretch>
+                  </pic:blipFill>
+                  <pic:spPr>
+                    <a:xfrm>
+                      <a:off x="0" y="0"/>
+                      <a:ext cx="5400040" cy="1873250"/>
+                    </a:xfrm>
+                    <a:prstGeom prst="rect">
+                      <a:avLst/>
+                    </a:prstGeom>
+                  </pic:spPr>
+                </pic:pic>
+              </a:graphicData>
+            </a:graphic>
+          </wp:inline>
+        </w:drawing>
+      </w:r>
+    </w:p>
+    <w:p>
+      <w:proofErr w:type="spellStart"/>
+      <w:r>
+        <w:t>Postman</w:t>
+      </w:r>
+      <w:proofErr w:type="spellEnd"/>
+    </w:p>
+    <w:p>
+      <w:r>
+        <w:rPr>
+          <w:noProof/>
+        </w:rPr>
+        <w:drawing>
+          <wp:inline distT="0" distB="0" distL="0" distR="0" wp14:anchorId="14B8F306" wp14:editId="55DBAFF3">
+            <wp:extent cx="5400040" cy="1889760"/>
+            <wp:effectExtent l="0" t="0" r="0" b="0"/>
+            <wp:docPr id="25" name="Imagem 25"/>
+            <wp:cNvGraphicFramePr>
+              <a:graphicFrameLocks xmlns:a="http://schemas.openxmlformats.org/drawingml/2006/main" noChangeAspect="1"/>
+            </wp:cNvGraphicFramePr>
+            <a:graphic xmlns:a="http://schemas.openxmlformats.org/drawingml/2006/main">
+              <a:graphicData uri="http://schemas.openxmlformats.org/drawingml/2006/picture">
+                <pic:pic xmlns:pic="http://schemas.openxmlformats.org/drawingml/2006/picture">
+                  <pic:nvPicPr>
+                    <pic:cNvPr id="1" name=""/>
+                    <pic:cNvPicPr/>
+                  </pic:nvPicPr>
+                  <pic:blipFill>
+                    <a:blip r:embed="rId27"/>
+                    <a:stretch>
+                      <a:fillRect/>
+                    </a:stretch>
+                  </pic:blipFill>
+                  <pic:spPr>
+                    <a:xfrm>
+                      <a:off x="0" y="0"/>
+                      <a:ext cx="5400040" cy="1889760"/>
+                    </a:xfrm>
+                    <a:prstGeom prst="rect">
+                      <a:avLst/>
+                    </a:prstGeom>
+                  </pic:spPr>
+                </pic:pic>
+              </a:graphicData>
+            </a:graphic>
+          </wp:inline>
+        </w:drawing>
+      </w:r>
+    </w:p>
+    <w:p>
+      <w:r>
+        <w:lastRenderedPageBreak/>
+        <w:t>Vamos testar a lista para verificar se os valores foram preenchidos corretamente.</w:t>
+      </w:r>
+    </w:p>
+    <w:p>
+      <w:r>
+        <w:rPr>
+          <w:noProof/>
+        </w:rPr>
+        <w:drawing>
+          <wp:inline distT="0" distB="0" distL="0" distR="0" wp14:anchorId="4F7AEC5E" wp14:editId="39CAC431">
+            <wp:extent cx="3838575" cy="5772150"/>
+            <wp:effectExtent l="0" t="0" r="9525" b="0"/>
+            <wp:docPr id="26" name="Imagem 26"/>
+            <wp:cNvGraphicFramePr>
+              <a:graphicFrameLocks xmlns:a="http://schemas.openxmlformats.org/drawingml/2006/main" noChangeAspect="1"/>
+            </wp:cNvGraphicFramePr>
+            <a:graphic xmlns:a="http://schemas.openxmlformats.org/drawingml/2006/main">
+              <a:graphicData uri="http://schemas.openxmlformats.org/drawingml/2006/picture">
+                <pic:pic xmlns:pic="http://schemas.openxmlformats.org/drawingml/2006/picture">
+                  <pic:nvPicPr>
+                    <pic:cNvPr id="1" name=""/>
+                    <pic:cNvPicPr/>
+                  </pic:nvPicPr>
+                  <pic:blipFill>
+                    <a:blip r:embed="rId28"/>
+                    <a:stretch>
+                      <a:fillRect/>
+                    </a:stretch>
+                  </pic:blipFill>
+                  <pic:spPr>
+                    <a:xfrm>
+                      <a:off x="0" y="0"/>
+                      <a:ext cx="3838575" cy="5772150"/>
+                    </a:xfrm>
+                    <a:prstGeom prst="rect">
+                      <a:avLst/>
+                    </a:prstGeom>
+                  </pic:spPr>
+                </pic:pic>
+              </a:graphicData>
+            </a:graphic>
+          </wp:inline>
+        </w:drawing>
+      </w:r>
+    </w:p>
+    <w:p>
+      <w:proofErr w:type="spellStart"/>
+      <w:r>
+        <w:t>BackEnd</w:t>
+      </w:r>
+      <w:proofErr w:type="spellEnd"/>
+      <w:r>
+        <w:t xml:space="preserve"> – Atualizar</w:t>
+      </w:r>
+    </w:p>
+    <w:p>
+      <w:r>
+        <w:rPr>
+          <w:noProof/>
+        </w:rPr>
+        <w:drawing>
+          <wp:inline distT="0" distB="0" distL="0" distR="0" wp14:anchorId="351B8E9B" wp14:editId="4EB5A0AA">
+            <wp:extent cx="5400040" cy="1382395"/>
+            <wp:effectExtent l="0" t="0" r="0" b="8255"/>
+            <wp:docPr id="27" name="Imagem 27"/>
+            <wp:cNvGraphicFramePr>
+              <a:graphicFrameLocks xmlns:a="http://schemas.openxmlformats.org/drawingml/2006/main" noChangeAspect="1"/>
+            </wp:cNvGraphicFramePr>
+            <a:graphic xmlns:a="http://schemas.openxmlformats.org/drawingml/2006/main">
+              <a:graphicData uri="http://schemas.openxmlformats.org/drawingml/2006/picture">
+                <pic:pic xmlns:pic="http://schemas.openxmlformats.org/drawingml/2006/picture">
+                  <pic:nvPicPr>
+                    <pic:cNvPr id="1" name=""/>
+                    <pic:cNvPicPr/>
+                  </pic:nvPicPr>
+                  <pic:blipFill>
+                    <a:blip r:embed="rId29"/>
+                    <a:stretch>
+                      <a:fillRect/>
+                    </a:stretch>
+                  </pic:blipFill>
+                  <pic:spPr>
+                    <a:xfrm>
+                      <a:off x="0" y="0"/>
+                      <a:ext cx="5400040" cy="1382395"/>
+                    </a:xfrm>
+                    <a:prstGeom prst="rect">
+                      <a:avLst/>
+                    </a:prstGeom>
+                  </pic:spPr>
+                </pic:pic>
+              </a:graphicData>
+            </a:graphic>
+          </wp:inline>
+        </w:drawing>
+      </w:r>
+    </w:p>
+    <w:p>
+      <w:proofErr w:type="spellStart"/>
+      <w:r>
+        <w:t>Postman</w:t>
+      </w:r>
+      <w:proofErr w:type="spellEnd"/>
+    </w:p>
+    <w:p>
+      <w:r>
+        <w:rPr>
+          <w:noProof/>
+        </w:rPr>
+        <w:lastRenderedPageBreak/>
+        <w:drawing>
+          <wp:inline distT="0" distB="0" distL="0" distR="0" wp14:anchorId="2321437E" wp14:editId="4539DC2B">
+            <wp:extent cx="5400040" cy="1871345"/>
+            <wp:effectExtent l="0" t="0" r="0" b="0"/>
+            <wp:docPr id="28" name="Imagem 28"/>
+            <wp:cNvGraphicFramePr>
+              <a:graphicFrameLocks xmlns:a="http://schemas.openxmlformats.org/drawingml/2006/main" noChangeAspect="1"/>
+            </wp:cNvGraphicFramePr>
+            <a:graphic xmlns:a="http://schemas.openxmlformats.org/drawingml/2006/main">
+              <a:graphicData uri="http://schemas.openxmlformats.org/drawingml/2006/picture">
+                <pic:pic xmlns:pic="http://schemas.openxmlformats.org/drawingml/2006/picture">
+                  <pic:nvPicPr>
+                    <pic:cNvPr id="1" name=""/>
+                    <pic:cNvPicPr/>
+                  </pic:nvPicPr>
+                  <pic:blipFill>
+                    <a:blip r:embed="rId30"/>
+                    <a:stretch>
+                      <a:fillRect/>
+                    </a:stretch>
+                  </pic:blipFill>
+                  <pic:spPr>
+                    <a:xfrm>
+                      <a:off x="0" y="0"/>
+                      <a:ext cx="5400040" cy="1871345"/>
+                    </a:xfrm>
+                    <a:prstGeom prst="rect">
+                      <a:avLst/>
+                    </a:prstGeom>
+                  </pic:spPr>
+                </pic:pic>
+              </a:graphicData>
+            </a:graphic>
+          </wp:inline>
+        </w:drawing>
+      </w:r>
+    </w:p>
+    <w:p>
+      <w:r>
+        <w:t xml:space="preserve">Vamos criar um novo </w:t>
+      </w:r>
+      <w:proofErr w:type="spellStart"/>
+      <w:r>
+        <w:t>endpoint</w:t>
+      </w:r>
+      <w:proofErr w:type="spellEnd"/>
+      <w:r>
+        <w:t xml:space="preserve"> para mostra</w:t>
+      </w:r>
+      <w:r>
+        <w:t>r todos os funcionários que possuam um determinado nome.</w:t>
+      </w:r>
+    </w:p>
+    <w:p>
+      <w:r>
+        <w:rPr>
+          <w:noProof/>
+        </w:rPr>
+        <w:drawing>
+          <wp:inline distT="0" distB="0" distL="0" distR="0" wp14:anchorId="1180F373" wp14:editId="1505CAD1">
+            <wp:extent cx="5400040" cy="3714115"/>
+            <wp:effectExtent l="0" t="0" r="0" b="635"/>
+            <wp:docPr id="29" name="Imagem 29"/>
+            <wp:cNvGraphicFramePr>
+              <a:graphicFrameLocks xmlns:a="http://schemas.openxmlformats.org/drawingml/2006/main" noChangeAspect="1"/>
+            </wp:cNvGraphicFramePr>
+            <a:graphic xmlns:a="http://schemas.openxmlformats.org/drawingml/2006/main">
+              <a:graphicData uri="http://schemas.openxmlformats.org/drawingml/2006/picture">
+                <pic:pic xmlns:pic="http://schemas.openxmlformats.org/drawingml/2006/picture">
+                  <pic:nvPicPr>
+                    <pic:cNvPr id="1" name=""/>
+                    <pic:cNvPicPr/>
+                  </pic:nvPicPr>
+                  <pic:blipFill>
+                    <a:blip r:embed="rId31"/>
+                    <a:stretch>
+                      <a:fillRect/>
+                    </a:stretch>
+                  </pic:blipFill>
+                  <pic:spPr>
+                    <a:xfrm>
+                      <a:off x="0" y="0"/>
+                      <a:ext cx="5400040" cy="3714115"/>
+                    </a:xfrm>
+                    <a:prstGeom prst="rect">
+                      <a:avLst/>
+                    </a:prstGeom>
+                  </pic:spPr>
+                </pic:pic>
+              </a:graphicData>
+            </a:graphic>
+          </wp:inline>
+        </w:drawing>
+      </w:r>
+    </w:p>
+    <w:p>
+      <w:r>
+        <w:t xml:space="preserve">Vamos alterar o </w:t>
+      </w:r>
+      <w:proofErr w:type="spellStart"/>
+      <w:r>
+        <w:t>controller</w:t>
+      </w:r>
+      <w:proofErr w:type="spellEnd"/>
+      <w:r>
+        <w:t>.</w:t>
+      </w:r>
+    </w:p>
+    <w:p>
+      <w:r>
+        <w:rPr>
+          <w:noProof/>
+        </w:rPr>
+        <w:lastRenderedPageBreak/>
+        <w:drawing>
+          <wp:inline distT="0" distB="0" distL="0" distR="0" wp14:anchorId="57F0D0D0" wp14:editId="4C878F68">
+            <wp:extent cx="5038725" cy="3114675"/>
+            <wp:effectExtent l="0" t="0" r="9525" b="9525"/>
+            <wp:docPr id="32" name="Imagem 32"/>
+            <wp:cNvGraphicFramePr>
+              <a:graphicFrameLocks xmlns:a="http://schemas.openxmlformats.org/drawingml/2006/main" noChangeAspect="1"/>
+            </wp:cNvGraphicFramePr>
+            <a:graphic xmlns:a="http://schemas.openxmlformats.org/drawingml/2006/main">
+              <a:graphicData uri="http://schemas.openxmlformats.org/drawingml/2006/picture">
+                <pic:pic xmlns:pic="http://schemas.openxmlformats.org/drawingml/2006/picture">
+                  <pic:nvPicPr>
+                    <pic:cNvPr id="1" name=""/>
+                    <pic:cNvPicPr/>
+                  </pic:nvPicPr>
+                  <pic:blipFill>
+                    <a:blip r:embed="rId32"/>
+                    <a:stretch>
+                      <a:fillRect/>
+                    </a:stretch>
+                  </pic:blipFill>
+                  <pic:spPr>
+                    <a:xfrm>
+                      <a:off x="0" y="0"/>
+                      <a:ext cx="5038725" cy="3114675"/>
+                    </a:xfrm>
+                    <a:prstGeom prst="rect">
+                      <a:avLst/>
+                    </a:prstGeom>
+                  </pic:spPr>
+                </pic:pic>
+              </a:graphicData>
+            </a:graphic>
+          </wp:inline>
+        </w:drawing>
+      </w:r>
+    </w:p>
+    <w:p>
+      <w:proofErr w:type="spellStart"/>
+      <w:r>
+        <w:t>Postman</w:t>
+      </w:r>
+      <w:proofErr w:type="spellEnd"/>
+    </w:p>
+    <w:p>
+      <w:pPr>
+        <w:rPr>
+          <w:rStyle w:val="nfase"/>
+        </w:rPr>
+      </w:pPr>
+      <w:r>
+        <w:rPr>
+          <w:noProof/>
+        </w:rPr>
+        <w:drawing>
+          <wp:inline distT="0" distB="0" distL="0" distR="0" wp14:anchorId="6B978614" wp14:editId="2EFFADEB">
+            <wp:extent cx="4476750" cy="4019550"/>
+            <wp:effectExtent l="0" t="0" r="0" b="0"/>
+            <wp:docPr id="30" name="Imagem 30"/>
+            <wp:cNvGraphicFramePr>
+              <a:graphicFrameLocks xmlns:a="http://schemas.openxmlformats.org/drawingml/2006/main" noChangeAspect="1"/>
+            </wp:cNvGraphicFramePr>
+            <a:graphic xmlns:a="http://schemas.openxmlformats.org/drawingml/2006/main">
+              <a:graphicData uri="http://schemas.openxmlformats.org/drawingml/2006/picture">
+                <pic:pic xmlns:pic="http://schemas.openxmlformats.org/drawingml/2006/picture">
+                  <pic:nvPicPr>
+                    <pic:cNvPr id="1" name=""/>
+                    <pic:cNvPicPr/>
+                  </pic:nvPicPr>
+                  <pic:blipFill>
+                    <a:blip r:embed="rId33"/>
+                    <a:stretch>
+                      <a:fillRect/>
+                    </a:stretch>
+                  </pic:blipFill>
+                  <pic:spPr>
+                    <a:xfrm>
+                      <a:off x="0" y="0"/>
+                      <a:ext cx="4476750" cy="4019550"/>
+                    </a:xfrm>
+                    <a:prstGeom prst="rect">
+                      <a:avLst/>
+                    </a:prstGeom>
+                  </pic:spPr>
+                </pic:pic>
+              </a:graphicData>
+            </a:graphic>
+          </wp:inline>
+        </w:drawing>
+      </w:r>
+    </w:p>
+    <w:p>
+      <w:r>
+        <w:t>Pesquisando um nome que existe, ele irá me retornar a lista que segue. Caso eu não encontre registros, posso retornar o código de erro 204 a fim de informar para o usuário que nenhum conteúdo foi encontrado.</w:t>
+      </w:r>
+    </w:p>
+    <w:p/>
+    <w:p>
+      <w:r>
+        <w:rPr>
+          <w:noProof/>
+        </w:rPr>
+        <w:lastRenderedPageBreak/>
+        <w:drawing>
+          <wp:inline distT="0" distB="0" distL="0" distR="0" wp14:anchorId="06A9C41E" wp14:editId="369B556E">
+            <wp:extent cx="5400040" cy="1114425"/>
+            <wp:effectExtent l="0" t="0" r="0" b="9525"/>
+            <wp:docPr id="31" name="Imagem 31"/>
+            <wp:cNvGraphicFramePr>
+              <a:graphicFrameLocks xmlns:a="http://schemas.openxmlformats.org/drawingml/2006/main" noChangeAspect="1"/>
+            </wp:cNvGraphicFramePr>
+            <a:graphic xmlns:a="http://schemas.openxmlformats.org/drawingml/2006/main">
+              <a:graphicData uri="http://schemas.openxmlformats.org/drawingml/2006/picture">
+                <pic:pic xmlns:pic="http://schemas.openxmlformats.org/drawingml/2006/picture">
+                  <pic:nvPicPr>
+                    <pic:cNvPr id="1" name=""/>
+                    <pic:cNvPicPr/>
+                  </pic:nvPicPr>
+                  <pic:blipFill>
+                    <a:blip r:embed="rId34"/>
+                    <a:stretch>
+                      <a:fillRect/>
+                    </a:stretch>
+                  </pic:blipFill>
+                  <pic:spPr>
+                    <a:xfrm>
+                      <a:off x="0" y="0"/>
+                      <a:ext cx="5400040" cy="1114425"/>
+                    </a:xfrm>
+                    <a:prstGeom prst="rect">
+                      <a:avLst/>
+                    </a:prstGeom>
+                  </pic:spPr>
+                </pic:pic>
+              </a:graphicData>
+            </a:graphic>
+          </wp:inline>
+        </w:drawing>
+      </w:r>
+    </w:p>
+    <w:p/>
+    <w:p>
+      <w:r>
+        <w:t>O último desafio era para apresentar uma lista ordenada dada uma entrada válida do usuário. Seja ela ascendente (</w:t>
+      </w:r>
+      <w:proofErr w:type="spellStart"/>
+      <w:r>
+        <w:t>asc</w:t>
+      </w:r>
+      <w:proofErr w:type="spellEnd"/>
+      <w:r>
+        <w:t>) ou descendente (</w:t>
+      </w:r>
+      <w:proofErr w:type="spellStart"/>
+      <w:r>
+        <w:t>desc</w:t>
+      </w:r>
+      <w:proofErr w:type="spellEnd"/>
+      <w:r>
+        <w:t>).</w:t>
+      </w:r>
+    </w:p>
+    <w:p>
+      <w:r>
+        <w:rPr>
+          <w:noProof/>
+        </w:rPr>
+        <w:drawing>
+          <wp:inline distT="0" distB="0" distL="0" distR="0" wp14:anchorId="29CC57A6" wp14:editId="069CC2C4">
+            <wp:extent cx="5400040" cy="3693795"/>
+            <wp:effectExtent l="0" t="0" r="0" b="1905"/>
+            <wp:docPr id="33" name="Imagem 33"/>
+            <wp:cNvGraphicFramePr>
+              <a:graphicFrameLocks xmlns:a="http://schemas.openxmlformats.org/drawingml/2006/main" noChangeAspect="1"/>
+            </wp:cNvGraphicFramePr>
+            <a:graphic xmlns:a="http://schemas.openxmlformats.org/drawingml/2006/main">
+              <a:graphicData uri="http://schemas.openxmlformats.org/drawingml/2006/picture">
+                <pic:pic xmlns:pic="http://schemas.openxmlformats.org/drawingml/2006/picture">
+                  <pic:nvPicPr>
+                    <pic:cNvPr id="1" name=""/>
+                    <pic:cNvPicPr/>
+                  </pic:nvPicPr>
+                  <pic:blipFill>
+                    <a:blip r:embed="rId35"/>
+                    <a:stretch>
+                      <a:fillRect/>
+                    </a:stretch>
+                  </pic:blipFill>
+                  <pic:spPr>
+                    <a:xfrm>
+                      <a:off x="0" y="0"/>
+                      <a:ext cx="5400040" cy="3693795"/>
+                    </a:xfrm>
+                    <a:prstGeom prst="rect">
+                      <a:avLst/>
+                    </a:prstGeom>
+                  </pic:spPr>
+                </pic:pic>
+              </a:graphicData>
+            </a:graphic>
+          </wp:inline>
+        </w:drawing>
+      </w:r>
+    </w:p>
+    <w:p>
+      <w:r>
+        <w:t>O interessante deste ponto, é ordenar a lista conforme o esperado e verificar que caso o usuário digite alguma informação que não seja válida, mostre uma mensagem de erro para o usuário.</w:t>
+      </w:r>
+    </w:p>
+    <w:p>
+      <w:r>
+        <w:rPr>
+          <w:noProof/>
+        </w:rPr>
+        <w:drawing>
+          <wp:inline distT="0" distB="0" distL="0" distR="0" wp14:anchorId="69B47B3F" wp14:editId="4BE910A7">
+            <wp:extent cx="5391150" cy="1943100"/>
+            <wp:effectExtent l="0" t="0" r="0" b="0"/>
+            <wp:docPr id="34" name="Imagem 34"/>
+            <wp:cNvGraphicFramePr>
+              <a:graphicFrameLocks xmlns:a="http://schemas.openxmlformats.org/drawingml/2006/main" noChangeAspect="1"/>
+            </wp:cNvGraphicFramePr>
+            <a:graphic xmlns:a="http://schemas.openxmlformats.org/drawingml/2006/main">
+              <a:graphicData uri="http://schemas.openxmlformats.org/drawingml/2006/picture">
+                <pic:pic xmlns:pic="http://schemas.openxmlformats.org/drawingml/2006/picture">
+                  <pic:nvPicPr>
+                    <pic:cNvPr id="1" name=""/>
+                    <pic:cNvPicPr/>
+                  </pic:nvPicPr>
+                  <pic:blipFill>
+                    <a:blip r:embed="rId36"/>
+                    <a:stretch>
+                      <a:fillRect/>
+                    </a:stretch>
+                  </pic:blipFill>
+                  <pic:spPr>
+                    <a:xfrm>
+                      <a:off x="0" y="0"/>
+                      <a:ext cx="5391150" cy="1943100"/>
+                    </a:xfrm>
+                    <a:prstGeom prst="rect">
+                      <a:avLst/>
+                    </a:prstGeom>
+                  </pic:spPr>
+                </pic:pic>
+              </a:graphicData>
+            </a:graphic>
+          </wp:inline>
+        </w:drawing>
+      </w:r>
+    </w:p>
+    <w:p>
+      <w:proofErr w:type="spellStart"/>
+      <w:r>
+        <w:t>Postman</w:t>
+      </w:r>
+      <w:proofErr w:type="spellEnd"/>
+    </w:p>
+    <w:p>
+      <w:r>
+        <w:rPr>
+          <w:noProof/>
+        </w:rPr>
+        <w:lastRenderedPageBreak/>
+        <w:drawing>
+          <wp:inline distT="0" distB="0" distL="0" distR="0" wp14:anchorId="490B040F" wp14:editId="46A78C17">
+            <wp:extent cx="4714875" cy="5724525"/>
+            <wp:effectExtent l="0" t="0" r="9525" b="9525"/>
+            <wp:docPr id="36" name="Imagem 36"/>
+            <wp:cNvGraphicFramePr>
+              <a:graphicFrameLocks xmlns:a="http://schemas.openxmlformats.org/drawingml/2006/main" noChangeAspect="1"/>
+            </wp:cNvGraphicFramePr>
+            <a:graphic xmlns:a="http://schemas.openxmlformats.org/drawingml/2006/main">
+              <a:graphicData uri="http://schemas.openxmlformats.org/drawingml/2006/picture">
+                <pic:pic xmlns:pic="http://schemas.openxmlformats.org/drawingml/2006/picture">
+                  <pic:nvPicPr>
+                    <pic:cNvPr id="1" name=""/>
+                    <pic:cNvPicPr/>
+                  </pic:nvPicPr>
+                  <pic:blipFill>
+                    <a:blip r:embed="rId37"/>
+                    <a:stretch>
+                      <a:fillRect/>
+                    </a:stretch>
+                  </pic:blipFill>
+                  <pic:spPr>
+                    <a:xfrm>
+                      <a:off x="0" y="0"/>
+                      <a:ext cx="4714875" cy="5724525"/>
+                    </a:xfrm>
+                    <a:prstGeom prst="rect">
+                      <a:avLst/>
+                    </a:prstGeom>
+                  </pic:spPr>
+                </pic:pic>
+              </a:graphicData>
+            </a:graphic>
+          </wp:inline>
+        </w:drawing>
+      </w:r>
       <w:bookmarkStart w:id="0" w:name="_GoBack"/>
       <w:bookmarkEnd w:id="0"/>
     </w:p>
@@ -1527,6 +2767,17 @@
     <w:semiHidden/>
     <w:unhideWhenUsed/>
   </w:style>
+  <w:style w:type="character" w:styleId="nfase">
+    <w:name w:val="Emphasis"/>
+    <w:basedOn w:val="Fontepargpadro"/>
+    <w:uiPriority w:val="20"/>
+    <w:qFormat/>
+    <w:rsid w:val="00A85FE1"/>
+    <w:rPr>
+      <w:i/>
+      <w:iCs/>
+    </w:rPr>
+  </w:style>
 </w:styles>
 </file>
 
